--- a/Basic AWS Questions for QA.docx
+++ b/Basic AWS Questions for QA.docx
@@ -1187,6 +1187,540 @@
     <w:p>
       <w:pPr>
         <w:spacing w:before="100" w:beforeAutospacing="1" w:after="100" w:afterAutospacing="1" w:line="240" w:lineRule="auto"/>
+        <w:rPr>
+          <w:rFonts w:ascii="Times New Roman" w:eastAsia="Times New Roman" w:hAnsi="Times New Roman" w:cs="Times New Roman"/>
+          <w:sz w:val="24"/>
+          <w:szCs w:val="24"/>
+        </w:rPr>
+      </w:pPr>
+      <w:r>
+        <w:rPr>
+          <w:rFonts w:ascii="Times New Roman" w:eastAsia="Times New Roman" w:hAnsi="Times New Roman" w:cs="Times New Roman"/>
+          <w:sz w:val="24"/>
+          <w:szCs w:val="24"/>
+        </w:rPr>
+        <w:lastRenderedPageBreak/>
+        <w:t xml:space="preserve">AWS </w:t>
+      </w:r>
+      <w:proofErr w:type="spellStart"/>
+      <w:r>
+        <w:rPr>
+          <w:rFonts w:ascii="Times New Roman" w:eastAsia="Times New Roman" w:hAnsi="Times New Roman" w:cs="Times New Roman"/>
+          <w:b/>
+          <w:bCs/>
+          <w:sz w:val="24"/>
+          <w:szCs w:val="24"/>
+        </w:rPr>
+        <w:t>CodeBuild</w:t>
+      </w:r>
+      <w:proofErr w:type="spellEnd"/>
+      <w:r>
+        <w:rPr>
+          <w:rFonts w:ascii="Times New Roman" w:eastAsia="Times New Roman" w:hAnsi="Times New Roman" w:cs="Times New Roman"/>
+          <w:sz w:val="24"/>
+          <w:szCs w:val="24"/>
+        </w:rPr>
+        <w:t xml:space="preserve"> can run API tests using </w:t>
+      </w:r>
+      <w:r>
+        <w:rPr>
+          <w:rFonts w:ascii="Times New Roman" w:eastAsia="Times New Roman" w:hAnsi="Times New Roman" w:cs="Times New Roman"/>
+          <w:b/>
+          <w:bCs/>
+          <w:sz w:val="24"/>
+          <w:szCs w:val="24"/>
+        </w:rPr>
+        <w:t>Newman</w:t>
+      </w:r>
+      <w:r>
+        <w:rPr>
+          <w:rFonts w:ascii="Times New Roman" w:eastAsia="Times New Roman" w:hAnsi="Times New Roman" w:cs="Times New Roman"/>
+          <w:sz w:val="24"/>
+          <w:szCs w:val="24"/>
+        </w:rPr>
+        <w:t xml:space="preserve"> (Postman’s CLI).</w:t>
+      </w:r>
+    </w:p>
+    <w:p>
+      <w:pPr>
+        <w:spacing w:before="100" w:beforeAutospacing="1" w:after="100" w:afterAutospacing="1" w:line="240" w:lineRule="auto"/>
+        <w:outlineLvl w:val="2"/>
+        <w:rPr>
+          <w:rFonts w:ascii="Times New Roman" w:eastAsia="Times New Roman" w:hAnsi="Times New Roman" w:cs="Times New Roman"/>
+          <w:b/>
+          <w:bCs/>
+          <w:szCs w:val="27"/>
+        </w:rPr>
+      </w:pPr>
+      <w:r>
+        <w:rPr>
+          <w:rFonts w:ascii="Times New Roman" w:eastAsia="Times New Roman" w:hAnsi="Times New Roman" w:cs="Times New Roman"/>
+          <w:b/>
+          <w:bCs/>
+          <w:szCs w:val="27"/>
+        </w:rPr>
+        <w:t>Steps</w:t>
+      </w:r>
+      <w:r>
+        <w:rPr>
+          <w:rFonts w:ascii="Times New Roman" w:eastAsia="Times New Roman" w:hAnsi="Times New Roman" w:cs="Times New Roman"/>
+          <w:b/>
+          <w:bCs/>
+          <w:szCs w:val="27"/>
+        </w:rPr>
+        <w:t>:</w:t>
+      </w:r>
+    </w:p>
+    <w:p>
+      <w:pPr>
+        <w:numPr>
+          <w:ilvl w:val="0"/>
+          <w:numId w:val="21"/>
+        </w:numPr>
+        <w:spacing w:before="100" w:beforeAutospacing="1" w:after="100" w:afterAutospacing="1" w:line="240" w:lineRule="auto"/>
+        <w:rPr>
+          <w:rFonts w:ascii="Times New Roman" w:eastAsia="Times New Roman" w:hAnsi="Times New Roman" w:cs="Times New Roman"/>
+          <w:sz w:val="20"/>
+          <w:szCs w:val="24"/>
+        </w:rPr>
+      </w:pPr>
+      <w:r>
+        <w:rPr>
+          <w:rFonts w:ascii="Times New Roman" w:eastAsia="Times New Roman" w:hAnsi="Times New Roman" w:cs="Times New Roman"/>
+          <w:sz w:val="20"/>
+          <w:szCs w:val="24"/>
+        </w:rPr>
+        <w:t xml:space="preserve">Store your </w:t>
+      </w:r>
+      <w:r>
+        <w:rPr>
+          <w:rFonts w:ascii="Times New Roman" w:eastAsia="Times New Roman" w:hAnsi="Times New Roman" w:cs="Times New Roman"/>
+          <w:b/>
+          <w:bCs/>
+          <w:sz w:val="20"/>
+          <w:szCs w:val="24"/>
+        </w:rPr>
+        <w:t>Postman Collection</w:t>
+      </w:r>
+      <w:r>
+        <w:rPr>
+          <w:rFonts w:ascii="Times New Roman" w:eastAsia="Times New Roman" w:hAnsi="Times New Roman" w:cs="Times New Roman"/>
+          <w:sz w:val="20"/>
+          <w:szCs w:val="24"/>
+        </w:rPr>
+        <w:t xml:space="preserve"> in an </w:t>
+      </w:r>
+      <w:r>
+        <w:rPr>
+          <w:rFonts w:ascii="Times New Roman" w:eastAsia="Times New Roman" w:hAnsi="Times New Roman" w:cs="Times New Roman"/>
+          <w:b/>
+          <w:bCs/>
+          <w:sz w:val="20"/>
+          <w:szCs w:val="24"/>
+        </w:rPr>
+        <w:t>S3 bucket</w:t>
+      </w:r>
+      <w:r>
+        <w:rPr>
+          <w:rFonts w:ascii="Times New Roman" w:eastAsia="Times New Roman" w:hAnsi="Times New Roman" w:cs="Times New Roman"/>
+          <w:sz w:val="20"/>
+          <w:szCs w:val="24"/>
+        </w:rPr>
+        <w:t xml:space="preserve"> or </w:t>
+      </w:r>
+      <w:proofErr w:type="spellStart"/>
+      <w:r>
+        <w:rPr>
+          <w:rFonts w:ascii="Times New Roman" w:eastAsia="Times New Roman" w:hAnsi="Times New Roman" w:cs="Times New Roman"/>
+          <w:sz w:val="20"/>
+          <w:szCs w:val="24"/>
+        </w:rPr>
+        <w:t>GitHub</w:t>
+      </w:r>
+      <w:proofErr w:type="spellEnd"/>
+      <w:r>
+        <w:rPr>
+          <w:rFonts w:ascii="Times New Roman" w:eastAsia="Times New Roman" w:hAnsi="Times New Roman" w:cs="Times New Roman"/>
+          <w:sz w:val="20"/>
+          <w:szCs w:val="24"/>
+        </w:rPr>
+        <w:t>.</w:t>
+      </w:r>
+    </w:p>
+    <w:p>
+      <w:pPr>
+        <w:numPr>
+          <w:ilvl w:val="0"/>
+          <w:numId w:val="21"/>
+        </w:numPr>
+        <w:spacing w:before="100" w:beforeAutospacing="1" w:after="100" w:afterAutospacing="1" w:line="240" w:lineRule="auto"/>
+        <w:rPr>
+          <w:rFonts w:ascii="Times New Roman" w:eastAsia="Times New Roman" w:hAnsi="Times New Roman" w:cs="Times New Roman"/>
+          <w:sz w:val="20"/>
+          <w:szCs w:val="24"/>
+        </w:rPr>
+      </w:pPr>
+      <w:r>
+        <w:rPr>
+          <w:rFonts w:ascii="Times New Roman" w:eastAsia="Times New Roman" w:hAnsi="Times New Roman" w:cs="Times New Roman"/>
+          <w:noProof/>
+          <w:sz w:val="20"/>
+          <w:szCs w:val="24"/>
+        </w:rPr>
+        <mc:AlternateContent>
+          <mc:Choice Requires="wps">
+            <w:drawing>
+              <wp:anchor distT="0" distB="0" distL="114300" distR="114300" simplePos="0" relativeHeight="251659264" behindDoc="0" locked="0" layoutInCell="1" allowOverlap="1">
+                <wp:simplePos x="0" y="0"/>
+                <wp:positionH relativeFrom="column">
+                  <wp:posOffset>747423</wp:posOffset>
+                </wp:positionH>
+                <wp:positionV relativeFrom="paragraph">
+                  <wp:posOffset>108640</wp:posOffset>
+                </wp:positionV>
+                <wp:extent cx="159026" cy="850790"/>
+                <wp:effectExtent l="95250" t="19050" r="50800" b="102235"/>
+                <wp:wrapNone/>
+                <wp:docPr id="2" name="Curved Connector 2"/>
+                <wp:cNvGraphicFramePr/>
+                <a:graphic xmlns:a="http://schemas.openxmlformats.org/drawingml/2006/main">
+                  <a:graphicData uri="http://schemas.microsoft.com/office/word/2010/wordprocessingShape">
+                    <wps:wsp>
+                      <wps:cNvCnPr/>
+                      <wps:spPr>
+                        <a:xfrm flipH="1">
+                          <a:off x="0" y="0"/>
+                          <a:ext cx="159026" cy="850790"/>
+                        </a:xfrm>
+                        <a:prstGeom prst="curvedConnector3">
+                          <a:avLst>
+                            <a:gd name="adj1" fmla="val 100104"/>
+                          </a:avLst>
+                        </a:prstGeom>
+                        <a:ln w="12700">
+                          <a:tailEnd type="arrow"/>
+                        </a:ln>
+                      </wps:spPr>
+                      <wps:style>
+                        <a:lnRef idx="3">
+                          <a:schemeClr val="accent3"/>
+                        </a:lnRef>
+                        <a:fillRef idx="0">
+                          <a:schemeClr val="accent3"/>
+                        </a:fillRef>
+                        <a:effectRef idx="2">
+                          <a:schemeClr val="accent3"/>
+                        </a:effectRef>
+                        <a:fontRef idx="minor">
+                          <a:schemeClr val="tx1"/>
+                        </a:fontRef>
+                      </wps:style>
+                      <wps:bodyPr/>
+                    </wps:wsp>
+                  </a:graphicData>
+                </a:graphic>
+              </wp:anchor>
+            </w:drawing>
+          </mc:Choice>
+          <mc:Fallback>
+            <w:pict>
+              <v:shapetype id="_x0000_t38" coordsize="21600,21600" o:spt="38" o:oned="t" path="m,c@0,0@1,5400@1,10800@1,16200@2,21600,21600,21600e" filled="f">
+                <v:formulas>
+                  <v:f eqn="mid #0 0"/>
+                  <v:f eqn="val #0"/>
+                  <v:f eqn="mid #0 21600"/>
+                </v:formulas>
+                <v:path arrowok="t" fillok="f" o:connecttype="none"/>
+                <v:handles>
+                  <v:h position="#0,center"/>
+                </v:handles>
+                <o:lock v:ext="edit" shapetype="t"/>
+              </v:shapetype>
+              <v:shape id="Curved Connector 2" o:spid="_x0000_s1026" type="#_x0000_t38" style="position:absolute;margin-left:58.85pt;margin-top:8.55pt;width:12.5pt;height:67pt;flip:x;z-index:251659264;visibility:visible;mso-wrap-style:square;mso-wrap-distance-left:9pt;mso-wrap-distance-top:0;mso-wrap-distance-right:9pt;mso-wrap-distance-bottom:0;mso-position-horizontal:absolute;mso-position-horizontal-relative:text;mso-position-vertical:absolute;mso-position-vertical-relative:text" o:gfxdata="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" adj="21622" strokecolor="#9bbb59 [3206]" strokeweight="1pt">
+                <v:stroke endarrow="open"/>
+                <v:shadow on="t" color="black" opacity="22937f" origin=",.5" offset="0,.63889mm"/>
+              </v:shape>
+            </w:pict>
+          </mc:Fallback>
+        </mc:AlternateContent>
+      </w:r>
+      <w:r>
+        <w:rPr>
+          <w:rFonts w:ascii="Times New Roman" w:eastAsia="Times New Roman" w:hAnsi="Times New Roman" w:cs="Times New Roman"/>
+          <w:sz w:val="20"/>
+          <w:szCs w:val="24"/>
+        </w:rPr>
+        <w:t xml:space="preserve">Create a </w:t>
+      </w:r>
+      <w:proofErr w:type="spellStart"/>
+      <w:r>
+        <w:rPr>
+          <w:rFonts w:ascii="Times New Roman" w:eastAsia="Times New Roman" w:hAnsi="Times New Roman" w:cs="Times New Roman"/>
+          <w:b/>
+          <w:bCs/>
+          <w:sz w:val="20"/>
+          <w:szCs w:val="24"/>
+        </w:rPr>
+        <w:t>buildspec.yml</w:t>
+      </w:r>
+      <w:proofErr w:type="spellEnd"/>
+      <w:r>
+        <w:rPr>
+          <w:rFonts w:ascii="Times New Roman" w:eastAsia="Times New Roman" w:hAnsi="Times New Roman" w:cs="Times New Roman"/>
+          <w:sz w:val="20"/>
+          <w:szCs w:val="24"/>
+        </w:rPr>
+        <w:t xml:space="preserve"> file to install Newman and run tests.</w:t>
+      </w:r>
+    </w:p>
+    <w:p>
+      <w:pPr>
+        <w:numPr>
+          <w:ilvl w:val="0"/>
+          <w:numId w:val="21"/>
+        </w:numPr>
+        <w:spacing w:before="100" w:beforeAutospacing="1" w:after="100" w:afterAutospacing="1" w:line="240" w:lineRule="auto"/>
+        <w:rPr>
+          <w:rFonts w:ascii="Times New Roman" w:eastAsia="Times New Roman" w:hAnsi="Times New Roman" w:cs="Times New Roman"/>
+          <w:sz w:val="20"/>
+          <w:szCs w:val="24"/>
+        </w:rPr>
+      </w:pPr>
+      <w:r>
+        <w:rPr>
+          <w:rFonts w:ascii="Times New Roman" w:eastAsia="Times New Roman" w:hAnsi="Times New Roman" w:cs="Times New Roman"/>
+          <w:sz w:val="20"/>
+          <w:szCs w:val="24"/>
+        </w:rPr>
+        <w:t xml:space="preserve">Set up an </w:t>
+      </w:r>
+      <w:r>
+        <w:rPr>
+          <w:rFonts w:ascii="Times New Roman" w:eastAsia="Times New Roman" w:hAnsi="Times New Roman" w:cs="Times New Roman"/>
+          <w:b/>
+          <w:bCs/>
+          <w:sz w:val="20"/>
+          <w:szCs w:val="24"/>
+        </w:rPr>
+        <w:t xml:space="preserve">AWS </w:t>
+      </w:r>
+      <w:proofErr w:type="spellStart"/>
+      <w:r>
+        <w:rPr>
+          <w:rFonts w:ascii="Times New Roman" w:eastAsia="Times New Roman" w:hAnsi="Times New Roman" w:cs="Times New Roman"/>
+          <w:b/>
+          <w:bCs/>
+          <w:sz w:val="20"/>
+          <w:szCs w:val="24"/>
+        </w:rPr>
+        <w:t>CodeBuild</w:t>
+      </w:r>
+      <w:proofErr w:type="spellEnd"/>
+      <w:r>
+        <w:rPr>
+          <w:rFonts w:ascii="Times New Roman" w:eastAsia="Times New Roman" w:hAnsi="Times New Roman" w:cs="Times New Roman"/>
+          <w:b/>
+          <w:bCs/>
+          <w:sz w:val="20"/>
+          <w:szCs w:val="24"/>
+        </w:rPr>
+        <w:t xml:space="preserve"> project</w:t>
+      </w:r>
+      <w:r>
+        <w:rPr>
+          <w:rFonts w:ascii="Times New Roman" w:eastAsia="Times New Roman" w:hAnsi="Times New Roman" w:cs="Times New Roman"/>
+          <w:sz w:val="20"/>
+          <w:szCs w:val="24"/>
+        </w:rPr>
+        <w:t xml:space="preserve"> to execute tests on every build.</w:t>
+      </w:r>
+    </w:p>
+    <w:p>
+      <w:pPr>
+        <w:pStyle w:val="NoSpacing"/>
+      </w:pPr>
+      <w:proofErr w:type="gramStart"/>
+      <w:r>
+        <w:t>version</w:t>
+      </w:r>
+      <w:proofErr w:type="gramEnd"/>
+      <w:r>
+        <w:t>: 0.2</w:t>
+      </w:r>
+    </w:p>
+    <w:p>
+      <w:pPr>
+        <w:pStyle w:val="NoSpacing"/>
+      </w:pPr>
+    </w:p>
+    <w:p>
+      <w:pPr>
+        <w:pStyle w:val="NoSpacing"/>
+      </w:pPr>
+      <w:proofErr w:type="gramStart"/>
+      <w:r>
+        <w:t>phases</w:t>
+      </w:r>
+      <w:proofErr w:type="gramEnd"/>
+      <w:r>
+        <w:t>:</w:t>
+      </w:r>
+    </w:p>
+    <w:p>
+      <w:pPr>
+        <w:pStyle w:val="NoSpacing"/>
+      </w:pPr>
+      <w:r>
+        <w:t xml:space="preserve">  </w:t>
+      </w:r>
+      <w:proofErr w:type="gramStart"/>
+      <w:r>
+        <w:t>install</w:t>
+      </w:r>
+      <w:proofErr w:type="gramEnd"/>
+      <w:r>
+        <w:t>:</w:t>
+      </w:r>
+    </w:p>
+    <w:p>
+      <w:pPr>
+        <w:pStyle w:val="NoSpacing"/>
+      </w:pPr>
+      <w:r>
+        <w:t xml:space="preserve">    </w:t>
+      </w:r>
+      <w:proofErr w:type="gramStart"/>
+      <w:r>
+        <w:t>commands</w:t>
+      </w:r>
+      <w:proofErr w:type="gramEnd"/>
+      <w:r>
+        <w:t>:</w:t>
+      </w:r>
+      <w:bookmarkStart w:id="0" w:name="_GoBack"/>
+      <w:bookmarkEnd w:id="0"/>
+    </w:p>
+    <w:p>
+      <w:pPr>
+        <w:pStyle w:val="NoSpacing"/>
+      </w:pPr>
+      <w:r>
+        <w:t xml:space="preserve">      - </w:t>
+      </w:r>
+      <w:proofErr w:type="spellStart"/>
+      <w:proofErr w:type="gramStart"/>
+      <w:r>
+        <w:t>npm</w:t>
+      </w:r>
+      <w:proofErr w:type="spellEnd"/>
+      <w:proofErr w:type="gramEnd"/>
+      <w:r>
+        <w:t xml:space="preserve"> install -g </w:t>
+      </w:r>
+      <w:proofErr w:type="spellStart"/>
+      <w:r>
+        <w:t>newman</w:t>
+      </w:r>
+      <w:proofErr w:type="spellEnd"/>
+      <w:r>
+        <w:t xml:space="preserve">  # Install Newman</w:t>
+      </w:r>
+    </w:p>
+    <w:p>
+      <w:pPr>
+        <w:pStyle w:val="NoSpacing"/>
+      </w:pPr>
+      <w:r>
+        <w:t xml:space="preserve">  </w:t>
+      </w:r>
+      <w:proofErr w:type="gramStart"/>
+      <w:r>
+        <w:t>build</w:t>
+      </w:r>
+      <w:proofErr w:type="gramEnd"/>
+      <w:r>
+        <w:t>:</w:t>
+      </w:r>
+    </w:p>
+    <w:p>
+      <w:pPr>
+        <w:pStyle w:val="NoSpacing"/>
+      </w:pPr>
+      <w:r>
+        <w:t xml:space="preserve">    </w:t>
+      </w:r>
+      <w:proofErr w:type="gramStart"/>
+      <w:r>
+        <w:t>commands</w:t>
+      </w:r>
+      <w:proofErr w:type="gramEnd"/>
+      <w:r>
+        <w:t>:</w:t>
+      </w:r>
+    </w:p>
+    <w:p>
+      <w:pPr>
+        <w:pStyle w:val="NoSpacing"/>
+      </w:pPr>
+      <w:r>
+        <w:t xml:space="preserve">      - </w:t>
+      </w:r>
+      <w:proofErr w:type="spellStart"/>
+      <w:proofErr w:type="gramStart"/>
+      <w:r>
+        <w:t>newman</w:t>
+      </w:r>
+      <w:proofErr w:type="spellEnd"/>
+      <w:proofErr w:type="gramEnd"/>
+      <w:r>
+        <w:t xml:space="preserve"> run https://www.getpostman.com/collections/your_collection_id -e https://www.getpostman.com/environments/your_env_id</w:t>
+      </w:r>
+    </w:p>
+    <w:p>
+      <w:pPr>
+        <w:pStyle w:val="NoSpacing"/>
+      </w:pPr>
+    </w:p>
+    <w:p>
+      <w:pPr>
+        <w:pStyle w:val="NoSpacing"/>
+      </w:pPr>
+      <w:proofErr w:type="gramStart"/>
+      <w:r>
+        <w:t>artifacts</w:t>
+      </w:r>
+      <w:proofErr w:type="gramEnd"/>
+      <w:r>
+        <w:t>:</w:t>
+      </w:r>
+    </w:p>
+    <w:p>
+      <w:pPr>
+        <w:pStyle w:val="NoSpacing"/>
+      </w:pPr>
+      <w:r>
+        <w:t xml:space="preserve">  </w:t>
+      </w:r>
+      <w:proofErr w:type="gramStart"/>
+      <w:r>
+        <w:t>files</w:t>
+      </w:r>
+      <w:proofErr w:type="gramEnd"/>
+      <w:r>
+        <w:t>:</w:t>
+      </w:r>
+    </w:p>
+    <w:p>
+      <w:pPr>
+        <w:pStyle w:val="NoSpacing"/>
+      </w:pPr>
+      <w:r>
+        <w:t xml:space="preserve">    - "**/*"</w:t>
+      </w:r>
+    </w:p>
+    <w:p>
+      <w:pPr>
+        <w:spacing w:before="100" w:beforeAutospacing="1" w:after="100" w:afterAutospacing="1" w:line="240" w:lineRule="auto"/>
         <w:outlineLvl w:val="2"/>
         <w:rPr>
           <w:rFonts w:ascii="Times New Roman" w:eastAsia="Times New Roman" w:hAnsi="Times New Roman" w:cs="Times New Roman"/>
@@ -1204,7 +1738,6 @@
           <w:sz w:val="27"/>
           <w:szCs w:val="27"/>
         </w:rPr>
-        <w:lastRenderedPageBreak/>
         <w:t>5 How do you implement CI/CD for automated testing in AWS?</w:t>
       </w:r>
     </w:p>
@@ -1741,6 +2274,7 @@
           <w:sz w:val="27"/>
           <w:szCs w:val="27"/>
         </w:rPr>
+        <w:lastRenderedPageBreak/>
         <w:t xml:space="preserve">7 How does AWS </w:t>
       </w:r>
       <w:proofErr w:type="spellStart"/>
@@ -2280,7 +2814,6 @@
           <w:sz w:val="24"/>
           <w:szCs w:val="24"/>
         </w:rPr>
-        <w:lastRenderedPageBreak/>
         <w:pict>
           <v:rect id="_x0000_i1027" style="width:0;height:1.5pt" o:hralign="center" o:hrstd="t" o:hr="t" fillcolor="#a0a0a0" stroked="f"/>
         </w:pict>
@@ -2394,6 +2927,316 @@
     </w:p>
     <w:p>
       <w:pPr>
+        <w:pStyle w:val="ListParagraph"/>
+        <w:numPr>
+          <w:ilvl w:val="1"/>
+          <w:numId w:val="6"/>
+        </w:numPr>
+        <w:rPr>
+          <w:rFonts w:ascii="Calibri" w:hAnsi="Calibri" w:cs="Calibri"/>
+          <w:sz w:val="18"/>
+          <w:lang w:val="en-US"/>
+        </w:rPr>
+      </w:pPr>
+      <w:r>
+        <w:rPr>
+          <w:rFonts w:ascii="Calibri" w:hAnsi="Calibri" w:cs="Calibri"/>
+          <w:sz w:val="18"/>
+          <w:lang w:val="en-US"/>
+        </w:rPr>
+        <w:t>Create AWS Security Group to allow Jenkins master to connect to machine</w:t>
+      </w:r>
+    </w:p>
+    <w:p>
+      <w:pPr>
+        <w:pStyle w:val="ListParagraph"/>
+        <w:numPr>
+          <w:ilvl w:val="1"/>
+          <w:numId w:val="6"/>
+        </w:numPr>
+        <w:rPr>
+          <w:rFonts w:ascii="Calibri" w:hAnsi="Calibri" w:cs="Calibri"/>
+          <w:sz w:val="18"/>
+          <w:lang w:val="en-US"/>
+        </w:rPr>
+      </w:pPr>
+      <w:r>
+        <w:rPr>
+          <w:rFonts w:ascii="Calibri" w:hAnsi="Calibri" w:cs="Calibri"/>
+          <w:sz w:val="18"/>
+          <w:lang w:val="en-US"/>
+        </w:rPr>
+        <w:t>Create an EC2 instance</w:t>
+      </w:r>
+    </w:p>
+    <w:p>
+      <w:pPr>
+        <w:pStyle w:val="ListParagraph"/>
+        <w:numPr>
+          <w:ilvl w:val="1"/>
+          <w:numId w:val="6"/>
+        </w:numPr>
+        <w:rPr>
+          <w:rFonts w:ascii="Calibri" w:hAnsi="Calibri" w:cs="Calibri"/>
+          <w:sz w:val="18"/>
+          <w:lang w:val="en-US"/>
+        </w:rPr>
+      </w:pPr>
+      <w:r>
+        <w:rPr>
+          <w:rFonts w:ascii="Calibri" w:hAnsi="Calibri" w:cs="Calibri"/>
+          <w:sz w:val="18"/>
+          <w:lang w:val="en-US"/>
+        </w:rPr>
+        <w:t xml:space="preserve">Install </w:t>
+      </w:r>
+      <w:proofErr w:type="spellStart"/>
+      <w:r>
+        <w:rPr>
+          <w:rFonts w:ascii="Calibri" w:hAnsi="Calibri" w:cs="Calibri"/>
+          <w:sz w:val="18"/>
+          <w:lang w:val="en-US"/>
+        </w:rPr>
+        <w:t>docker</w:t>
+      </w:r>
+      <w:proofErr w:type="spellEnd"/>
+      <w:r>
+        <w:rPr>
+          <w:rFonts w:ascii="Calibri" w:hAnsi="Calibri" w:cs="Calibri"/>
+          <w:sz w:val="18"/>
+          <w:lang w:val="en-US"/>
+        </w:rPr>
+        <w:t>, java on the instance</w:t>
+      </w:r>
+    </w:p>
+    <w:p>
+      <w:pPr>
+        <w:pStyle w:val="ListParagraph"/>
+        <w:numPr>
+          <w:ilvl w:val="1"/>
+          <w:numId w:val="6"/>
+        </w:numPr>
+        <w:rPr>
+          <w:rFonts w:ascii="Calibri" w:hAnsi="Calibri" w:cs="Calibri"/>
+          <w:sz w:val="18"/>
+          <w:lang w:val="en-US"/>
+        </w:rPr>
+      </w:pPr>
+      <w:r>
+        <w:rPr>
+          <w:rFonts w:ascii="Calibri" w:hAnsi="Calibri" w:cs="Calibri"/>
+          <w:sz w:val="18"/>
+          <w:lang w:val="en-US"/>
+        </w:rPr>
+        <w:t xml:space="preserve">Copy the </w:t>
+      </w:r>
+      <w:proofErr w:type="spellStart"/>
+      <w:r>
+        <w:rPr>
+          <w:rFonts w:ascii="Calibri" w:hAnsi="Calibri" w:cs="Calibri"/>
+          <w:sz w:val="18"/>
+          <w:lang w:val="en-US"/>
+        </w:rPr>
+        <w:t>docker</w:t>
+      </w:r>
+      <w:proofErr w:type="spellEnd"/>
+      <w:r>
+        <w:rPr>
+          <w:rFonts w:ascii="Calibri" w:hAnsi="Calibri" w:cs="Calibri"/>
+          <w:sz w:val="18"/>
+          <w:lang w:val="en-US"/>
+        </w:rPr>
+        <w:t xml:space="preserve">-compose </w:t>
+      </w:r>
+      <w:r>
+        <w:rPr>
+          <w:rFonts w:ascii="Calibri" w:hAnsi="Calibri" w:cs="Calibri"/>
+          <w:sz w:val="18"/>
+          <w:lang w:val="en-US"/>
+        </w:rPr>
+        <w:t>file</w:t>
+      </w:r>
+    </w:p>
+    <w:p>
+      <w:pPr>
+        <w:pStyle w:val="ListParagraph"/>
+        <w:numPr>
+          <w:ilvl w:val="1"/>
+          <w:numId w:val="6"/>
+        </w:numPr>
+        <w:rPr>
+          <w:rFonts w:ascii="Calibri" w:hAnsi="Calibri" w:cs="Calibri"/>
+          <w:sz w:val="18"/>
+          <w:lang w:val="en-US"/>
+        </w:rPr>
+      </w:pPr>
+      <w:r>
+        <w:rPr>
+          <w:rFonts w:ascii="Calibri" w:hAnsi="Calibri" w:cs="Calibri"/>
+          <w:sz w:val="18"/>
+          <w:lang w:val="en-US"/>
+        </w:rPr>
+        <w:t>Run it to ensure installation is success</w:t>
+      </w:r>
+    </w:p>
+    <w:p>
+      <w:pPr>
+        <w:pStyle w:val="ListParagraph"/>
+        <w:numPr>
+          <w:ilvl w:val="1"/>
+          <w:numId w:val="6"/>
+        </w:numPr>
+        <w:rPr>
+          <w:rFonts w:ascii="Calibri" w:hAnsi="Calibri" w:cs="Calibri"/>
+          <w:sz w:val="18"/>
+          <w:lang w:val="en-US"/>
+        </w:rPr>
+      </w:pPr>
+      <w:r>
+        <w:rPr>
+          <w:rFonts w:ascii="Calibri" w:hAnsi="Calibri" w:cs="Calibri"/>
+          <w:sz w:val="18"/>
+          <w:lang w:val="en-US"/>
+        </w:rPr>
+        <w:t>Create AMI based on Ubuntu OS</w:t>
+      </w:r>
+      <w:r>
+        <w:rPr>
+          <w:rFonts w:ascii="Calibri" w:hAnsi="Calibri" w:cs="Calibri"/>
+          <w:sz w:val="18"/>
+          <w:lang w:val="en-US"/>
+        </w:rPr>
+        <w:t xml:space="preserve"> for e.g.,</w:t>
+      </w:r>
+      <w:r>
+        <w:rPr>
+          <w:rFonts w:ascii="Calibri" w:hAnsi="Calibri" w:cs="Calibri"/>
+          <w:sz w:val="18"/>
+          <w:lang w:val="en-US"/>
+        </w:rPr>
+        <w:t xml:space="preserve"> as it contains all required </w:t>
+      </w:r>
+      <w:proofErr w:type="spellStart"/>
+      <w:r>
+        <w:rPr>
+          <w:rFonts w:ascii="Calibri" w:hAnsi="Calibri" w:cs="Calibri"/>
+          <w:sz w:val="18"/>
+          <w:lang w:val="en-US"/>
+        </w:rPr>
+        <w:t>softwares</w:t>
+      </w:r>
+      <w:proofErr w:type="spellEnd"/>
+    </w:p>
+    <w:p>
+      <w:pPr>
+        <w:pStyle w:val="ListParagraph"/>
+        <w:numPr>
+          <w:ilvl w:val="1"/>
+          <w:numId w:val="6"/>
+        </w:numPr>
+        <w:rPr>
+          <w:rFonts w:ascii="Calibri" w:hAnsi="Calibri" w:cs="Calibri"/>
+          <w:sz w:val="18"/>
+          <w:lang w:val="en-US"/>
+        </w:rPr>
+      </w:pPr>
+      <w:r>
+        <w:rPr>
+          <w:rFonts w:ascii="Calibri" w:hAnsi="Calibri" w:cs="Calibri"/>
+          <w:sz w:val="18"/>
+          <w:lang w:val="en-US"/>
+        </w:rPr>
+        <w:t xml:space="preserve">Now our AMI is created hence, Jenkins should be able to talk to AWS cloud to create machine itself. </w:t>
+      </w:r>
+      <w:r>
+        <w:rPr>
+          <w:rFonts w:ascii="Calibri" w:hAnsi="Calibri" w:cs="Calibri"/>
+          <w:sz w:val="18"/>
+        </w:rPr>
+        <w:t>To access this, we need to have AWS credentials for Jenkins to talk to AWS</w:t>
+      </w:r>
+      <w:r>
+        <w:rPr>
+          <w:rFonts w:ascii="Calibri" w:hAnsi="Calibri" w:cs="Calibri"/>
+          <w:sz w:val="18"/>
+        </w:rPr>
+        <w:t>.</w:t>
+      </w:r>
+    </w:p>
+    <w:p>
+      <w:pPr>
+        <w:pStyle w:val="ListParagraph"/>
+        <w:numPr>
+          <w:ilvl w:val="1"/>
+          <w:numId w:val="6"/>
+        </w:numPr>
+        <w:rPr>
+          <w:rFonts w:ascii="Calibri" w:hAnsi="Calibri" w:cs="Calibri"/>
+          <w:sz w:val="18"/>
+          <w:lang w:val="en-US"/>
+        </w:rPr>
+      </w:pPr>
+      <w:r>
+        <w:rPr>
+          <w:rFonts w:ascii="Calibri" w:hAnsi="Calibri" w:cs="Calibri"/>
+          <w:sz w:val="18"/>
+          <w:lang w:val="en-US"/>
+        </w:rPr>
+        <w:t>In this case, we need to create spot fleet request for Jenkins.</w:t>
+      </w:r>
+      <w:r>
+        <w:rPr>
+          <w:rFonts w:ascii="Calibri" w:hAnsi="Calibri" w:cs="Calibri"/>
+          <w:sz w:val="18"/>
+          <w:lang w:val="en-US"/>
+        </w:rPr>
+        <w:t xml:space="preserve"> For that we would need to create IAM user and assign policy/permission</w:t>
+      </w:r>
+    </w:p>
+    <w:p>
+      <w:pPr>
+        <w:pStyle w:val="ListParagraph"/>
+        <w:numPr>
+          <w:ilvl w:val="1"/>
+          <w:numId w:val="6"/>
+        </w:numPr>
+        <w:rPr>
+          <w:rFonts w:ascii="Calibri" w:hAnsi="Calibri" w:cs="Calibri"/>
+          <w:sz w:val="18"/>
+          <w:lang w:val="en-US"/>
+        </w:rPr>
+      </w:pPr>
+      <w:r>
+        <w:rPr>
+          <w:rFonts w:ascii="Calibri" w:hAnsi="Calibri" w:cs="Calibri"/>
+          <w:sz w:val="18"/>
+          <w:lang w:val="en-US"/>
+        </w:rPr>
+        <w:t>Launch instance</w:t>
+      </w:r>
+    </w:p>
+    <w:p>
+      <w:pPr>
+        <w:spacing w:before="100" w:beforeAutospacing="1" w:after="100" w:afterAutospacing="1" w:line="240" w:lineRule="auto"/>
+        <w:rPr>
+          <w:rFonts w:ascii="Times New Roman" w:eastAsia="Times New Roman" w:hAnsi="Times New Roman" w:cs="Times New Roman"/>
+          <w:sz w:val="24"/>
+          <w:szCs w:val="24"/>
+        </w:rPr>
+      </w:pPr>
+    </w:p>
+    <w:p>
+      <w:pPr>
+        <w:spacing w:before="100" w:beforeAutospacing="1" w:after="100" w:afterAutospacing="1" w:line="240" w:lineRule="auto"/>
+        <w:rPr>
+          <w:rFonts w:ascii="Times New Roman" w:eastAsia="Times New Roman" w:hAnsi="Times New Roman" w:cs="Times New Roman"/>
+          <w:sz w:val="24"/>
+          <w:szCs w:val="24"/>
+        </w:rPr>
+      </w:pPr>
+    </w:p>
+    <w:p>
+      <w:pPr>
         <w:numPr>
           <w:ilvl w:val="0"/>
           <w:numId w:val="6"/>
@@ -2413,6 +3256,7 @@
           <w:sz w:val="24"/>
           <w:szCs w:val="24"/>
         </w:rPr>
+        <w:lastRenderedPageBreak/>
         <w:t>S3 storage</w:t>
       </w:r>
       <w:r>
@@ -3156,7 +4000,6 @@
           <w:szCs w:val="27"/>
         </w:rPr>
       </w:pPr>
-      <w:bookmarkStart w:id="0" w:name="_GoBack"/>
       <w:r>
         <w:rPr>
           <w:rFonts w:ascii="Times New Roman" w:eastAsia="Times New Roman" w:hAnsi="Times New Roman" w:cs="Times New Roman"/>
@@ -3169,7 +4012,6 @@
         <w:t>Q1: How do you design a test environment on AWS for a cloud-based application?</w:t>
       </w:r>
     </w:p>
-    <w:bookmarkEnd w:id="0"/>
     <w:p>
       <w:pPr>
         <w:numPr>
@@ -6778,6 +7620,92 @@
     </w:lvl>
   </w:abstractNum>
   <w:abstractNum w:abstractNumId="10">
+    <w:nsid w:val="395948F9"/>
+    <w:multiLevelType w:val="hybridMultilevel"/>
+    <w:tmpl w:val="07A8F60C"/>
+    <w:lvl w:ilvl="0" w:tplc="0409000F">
+      <w:start w:val="1"/>
+      <w:numFmt w:val="decimal"/>
+      <w:lvlText w:val="%1."/>
+      <w:lvlJc w:val="left"/>
+      <w:pPr>
+        <w:ind w:left="360" w:hanging="360"/>
+      </w:pPr>
+    </w:lvl>
+    <w:lvl w:ilvl="1" w:tplc="04090019">
+      <w:start w:val="1"/>
+      <w:numFmt w:val="lowerLetter"/>
+      <w:lvlText w:val="%2."/>
+      <w:lvlJc w:val="left"/>
+      <w:pPr>
+        <w:ind w:left="1080" w:hanging="360"/>
+      </w:pPr>
+    </w:lvl>
+    <w:lvl w:ilvl="2" w:tplc="0409001B">
+      <w:start w:val="1"/>
+      <w:numFmt w:val="lowerRoman"/>
+      <w:lvlText w:val="%3."/>
+      <w:lvlJc w:val="right"/>
+      <w:pPr>
+        <w:ind w:left="1800" w:hanging="180"/>
+      </w:pPr>
+    </w:lvl>
+    <w:lvl w:ilvl="3" w:tplc="0409000F">
+      <w:start w:val="1"/>
+      <w:numFmt w:val="decimal"/>
+      <w:lvlText w:val="%4."/>
+      <w:lvlJc w:val="left"/>
+      <w:pPr>
+        <w:ind w:left="2520" w:hanging="360"/>
+      </w:pPr>
+    </w:lvl>
+    <w:lvl w:ilvl="4" w:tplc="04090019">
+      <w:start w:val="1"/>
+      <w:numFmt w:val="lowerLetter"/>
+      <w:lvlText w:val="%5."/>
+      <w:lvlJc w:val="left"/>
+      <w:pPr>
+        <w:ind w:left="3240" w:hanging="360"/>
+      </w:pPr>
+    </w:lvl>
+    <w:lvl w:ilvl="5" w:tplc="0409001B">
+      <w:start w:val="1"/>
+      <w:numFmt w:val="lowerRoman"/>
+      <w:lvlText w:val="%6."/>
+      <w:lvlJc w:val="right"/>
+      <w:pPr>
+        <w:ind w:left="3960" w:hanging="180"/>
+      </w:pPr>
+    </w:lvl>
+    <w:lvl w:ilvl="6" w:tplc="0409000F">
+      <w:start w:val="1"/>
+      <w:numFmt w:val="decimal"/>
+      <w:lvlText w:val="%7."/>
+      <w:lvlJc w:val="left"/>
+      <w:pPr>
+        <w:ind w:left="4680" w:hanging="360"/>
+      </w:pPr>
+    </w:lvl>
+    <w:lvl w:ilvl="7" w:tplc="04090019">
+      <w:start w:val="1"/>
+      <w:numFmt w:val="lowerLetter"/>
+      <w:lvlText w:val="%8."/>
+      <w:lvlJc w:val="left"/>
+      <w:pPr>
+        <w:ind w:left="5400" w:hanging="360"/>
+      </w:pPr>
+    </w:lvl>
+    <w:lvl w:ilvl="8" w:tplc="0409001B">
+      <w:start w:val="1"/>
+      <w:numFmt w:val="lowerRoman"/>
+      <w:lvlText w:val="%9."/>
+      <w:lvlJc w:val="right"/>
+      <w:pPr>
+        <w:ind w:left="6120" w:hanging="180"/>
+      </w:pPr>
+    </w:lvl>
+  </w:abstractNum>
+  <w:abstractNum w:abstractNumId="11">
     <w:nsid w:val="3ABB650D"/>
     <w:multiLevelType w:val="multilevel"/>
     <w:tmpl w:val="E3445050"/>
@@ -6926,7 +7854,7 @@
       </w:rPr>
     </w:lvl>
   </w:abstractNum>
-  <w:abstractNum w:abstractNumId="11">
+  <w:abstractNum w:abstractNumId="12">
     <w:nsid w:val="403D3320"/>
     <w:multiLevelType w:val="multilevel"/>
     <w:tmpl w:val="339A1614"/>
@@ -7075,7 +8003,7 @@
       </w:rPr>
     </w:lvl>
   </w:abstractNum>
-  <w:abstractNum w:abstractNumId="12">
+  <w:abstractNum w:abstractNumId="13">
     <w:nsid w:val="5266577F"/>
     <w:multiLevelType w:val="multilevel"/>
     <w:tmpl w:val="B85060F0"/>
@@ -7224,7 +8152,120 @@
       </w:rPr>
     </w:lvl>
   </w:abstractNum>
-  <w:abstractNum w:abstractNumId="13">
+  <w:abstractNum w:abstractNumId="14">
+    <w:nsid w:val="551A0CC5"/>
+    <w:multiLevelType w:val="multilevel"/>
+    <w:tmpl w:val="1B026712"/>
+    <w:lvl w:ilvl="0">
+      <w:start w:val="1"/>
+      <w:numFmt w:val="decimal"/>
+      <w:lvlText w:val="%1."/>
+      <w:lvlJc w:val="left"/>
+      <w:pPr>
+        <w:tabs>
+          <w:tab w:val="num" w:pos="720"/>
+        </w:tabs>
+        <w:ind w:left="720" w:hanging="360"/>
+      </w:pPr>
+    </w:lvl>
+    <w:lvl w:ilvl="1" w:tentative="1">
+      <w:start w:val="1"/>
+      <w:numFmt w:val="decimal"/>
+      <w:lvlText w:val="%2."/>
+      <w:lvlJc w:val="left"/>
+      <w:pPr>
+        <w:tabs>
+          <w:tab w:val="num" w:pos="1440"/>
+        </w:tabs>
+        <w:ind w:left="1440" w:hanging="360"/>
+      </w:pPr>
+    </w:lvl>
+    <w:lvl w:ilvl="2" w:tentative="1">
+      <w:start w:val="1"/>
+      <w:numFmt w:val="decimal"/>
+      <w:lvlText w:val="%3."/>
+      <w:lvlJc w:val="left"/>
+      <w:pPr>
+        <w:tabs>
+          <w:tab w:val="num" w:pos="2160"/>
+        </w:tabs>
+        <w:ind w:left="2160" w:hanging="360"/>
+      </w:pPr>
+    </w:lvl>
+    <w:lvl w:ilvl="3" w:tentative="1">
+      <w:start w:val="1"/>
+      <w:numFmt w:val="decimal"/>
+      <w:lvlText w:val="%4."/>
+      <w:lvlJc w:val="left"/>
+      <w:pPr>
+        <w:tabs>
+          <w:tab w:val="num" w:pos="2880"/>
+        </w:tabs>
+        <w:ind w:left="2880" w:hanging="360"/>
+      </w:pPr>
+    </w:lvl>
+    <w:lvl w:ilvl="4" w:tentative="1">
+      <w:start w:val="1"/>
+      <w:numFmt w:val="decimal"/>
+      <w:lvlText w:val="%5."/>
+      <w:lvlJc w:val="left"/>
+      <w:pPr>
+        <w:tabs>
+          <w:tab w:val="num" w:pos="3600"/>
+        </w:tabs>
+        <w:ind w:left="3600" w:hanging="360"/>
+      </w:pPr>
+    </w:lvl>
+    <w:lvl w:ilvl="5" w:tentative="1">
+      <w:start w:val="1"/>
+      <w:numFmt w:val="decimal"/>
+      <w:lvlText w:val="%6."/>
+      <w:lvlJc w:val="left"/>
+      <w:pPr>
+        <w:tabs>
+          <w:tab w:val="num" w:pos="4320"/>
+        </w:tabs>
+        <w:ind w:left="4320" w:hanging="360"/>
+      </w:pPr>
+    </w:lvl>
+    <w:lvl w:ilvl="6" w:tentative="1">
+      <w:start w:val="1"/>
+      <w:numFmt w:val="decimal"/>
+      <w:lvlText w:val="%7."/>
+      <w:lvlJc w:val="left"/>
+      <w:pPr>
+        <w:tabs>
+          <w:tab w:val="num" w:pos="5040"/>
+        </w:tabs>
+        <w:ind w:left="5040" w:hanging="360"/>
+      </w:pPr>
+    </w:lvl>
+    <w:lvl w:ilvl="7" w:tentative="1">
+      <w:start w:val="1"/>
+      <w:numFmt w:val="decimal"/>
+      <w:lvlText w:val="%8."/>
+      <w:lvlJc w:val="left"/>
+      <w:pPr>
+        <w:tabs>
+          <w:tab w:val="num" w:pos="5760"/>
+        </w:tabs>
+        <w:ind w:left="5760" w:hanging="360"/>
+      </w:pPr>
+    </w:lvl>
+    <w:lvl w:ilvl="8" w:tentative="1">
+      <w:start w:val="1"/>
+      <w:numFmt w:val="decimal"/>
+      <w:lvlText w:val="%9."/>
+      <w:lvlJc w:val="left"/>
+      <w:pPr>
+        <w:tabs>
+          <w:tab w:val="num" w:pos="6480"/>
+        </w:tabs>
+        <w:ind w:left="6480" w:hanging="360"/>
+      </w:pPr>
+    </w:lvl>
+  </w:abstractNum>
+  <w:abstractNum w:abstractNumId="15">
     <w:nsid w:val="551F3CA5"/>
     <w:multiLevelType w:val="multilevel"/>
     <w:tmpl w:val="9C92FF6A"/>
@@ -7373,7 +8414,7 @@
       </w:rPr>
     </w:lvl>
   </w:abstractNum>
-  <w:abstractNum w:abstractNumId="14">
+  <w:abstractNum w:abstractNumId="16">
     <w:nsid w:val="57BE6C19"/>
     <w:multiLevelType w:val="multilevel"/>
     <w:tmpl w:val="A85656E4"/>
@@ -7393,7 +8434,7 @@
         <w:sz w:val="20"/>
       </w:rPr>
     </w:lvl>
-    <w:lvl w:ilvl="1" w:tentative="1">
+    <w:lvl w:ilvl="1">
       <w:start w:val="1"/>
       <w:numFmt w:val="bullet"/>
       <w:lvlText w:val="o"/>
@@ -7522,7 +8563,7 @@
       </w:rPr>
     </w:lvl>
   </w:abstractNum>
-  <w:abstractNum w:abstractNumId="15">
+  <w:abstractNum w:abstractNumId="17">
     <w:nsid w:val="5DEC67C6"/>
     <w:multiLevelType w:val="multilevel"/>
     <w:tmpl w:val="E03CF4C4"/>
@@ -7671,7 +8712,7 @@
       </w:rPr>
     </w:lvl>
   </w:abstractNum>
-  <w:abstractNum w:abstractNumId="16">
+  <w:abstractNum w:abstractNumId="18">
     <w:nsid w:val="708165C0"/>
     <w:multiLevelType w:val="multilevel"/>
     <w:tmpl w:val="651EA2FC"/>
@@ -7820,7 +8861,7 @@
       </w:rPr>
     </w:lvl>
   </w:abstractNum>
-  <w:abstractNum w:abstractNumId="17">
+  <w:abstractNum w:abstractNumId="19">
     <w:nsid w:val="79BE416B"/>
     <w:multiLevelType w:val="multilevel"/>
     <w:tmpl w:val="D1CE8CA0"/>
@@ -7969,7 +9010,7 @@
       </w:rPr>
     </w:lvl>
   </w:abstractNum>
-  <w:abstractNum w:abstractNumId="18">
+  <w:abstractNum w:abstractNumId="20">
     <w:nsid w:val="7A931B04"/>
     <w:multiLevelType w:val="multilevel"/>
     <w:tmpl w:val="49409358"/>
@@ -8118,7 +9159,7 @@
       </w:rPr>
     </w:lvl>
   </w:abstractNum>
-  <w:abstractNum w:abstractNumId="19">
+  <w:abstractNum w:abstractNumId="21">
     <w:nsid w:val="7FB50E13"/>
     <w:multiLevelType w:val="multilevel"/>
     <w:tmpl w:val="53F417CC"/>
@@ -8268,13 +9309,13 @@
     </w:lvl>
   </w:abstractNum>
   <w:num w:numId="1">
-    <w:abstractNumId w:val="10"/>
+    <w:abstractNumId w:val="11"/>
   </w:num>
   <w:num w:numId="2">
     <w:abstractNumId w:val="7"/>
   </w:num>
   <w:num w:numId="3">
-    <w:abstractNumId w:val="19"/>
+    <w:abstractNumId w:val="21"/>
   </w:num>
   <w:num w:numId="4">
     <w:abstractNumId w:val="9"/>
@@ -8283,28 +9324,28 @@
     <w:abstractNumId w:val="2"/>
   </w:num>
   <w:num w:numId="6">
-    <w:abstractNumId w:val="14"/>
+    <w:abstractNumId w:val="16"/>
   </w:num>
   <w:num w:numId="7">
-    <w:abstractNumId w:val="15"/>
+    <w:abstractNumId w:val="17"/>
   </w:num>
   <w:num w:numId="8">
-    <w:abstractNumId w:val="12"/>
+    <w:abstractNumId w:val="13"/>
   </w:num>
   <w:num w:numId="9">
-    <w:abstractNumId w:val="11"/>
+    <w:abstractNumId w:val="12"/>
   </w:num>
   <w:num w:numId="10">
     <w:abstractNumId w:val="6"/>
   </w:num>
   <w:num w:numId="11">
-    <w:abstractNumId w:val="17"/>
+    <w:abstractNumId w:val="19"/>
   </w:num>
   <w:num w:numId="12">
     <w:abstractNumId w:val="8"/>
   </w:num>
   <w:num w:numId="13">
-    <w:abstractNumId w:val="16"/>
+    <w:abstractNumId w:val="18"/>
   </w:num>
   <w:num w:numId="14">
     <w:abstractNumId w:val="3"/>
@@ -8313,7 +9354,7 @@
     <w:abstractNumId w:val="1"/>
   </w:num>
   <w:num w:numId="16">
-    <w:abstractNumId w:val="18"/>
+    <w:abstractNumId w:val="20"/>
   </w:num>
   <w:num w:numId="17">
     <w:abstractNumId w:val="0"/>
@@ -8322,10 +9363,46 @@
     <w:abstractNumId w:val="4"/>
   </w:num>
   <w:num w:numId="19">
-    <w:abstractNumId w:val="13"/>
+    <w:abstractNumId w:val="15"/>
   </w:num>
   <w:num w:numId="20">
     <w:abstractNumId w:val="5"/>
+  </w:num>
+  <w:num w:numId="21">
+    <w:abstractNumId w:val="14"/>
+  </w:num>
+  <w:num w:numId="22">
+    <w:abstractNumId w:val="10"/>
+    <w:lvlOverride w:ilvl="0">
+      <w:startOverride w:val="1"/>
+    </w:lvlOverride>
+    <w:lvlOverride w:ilvl="1">
+      <w:startOverride w:val="1"/>
+    </w:lvlOverride>
+    <w:lvlOverride w:ilvl="2">
+      <w:startOverride w:val="1"/>
+    </w:lvlOverride>
+    <w:lvlOverride w:ilvl="3">
+      <w:startOverride w:val="1"/>
+    </w:lvlOverride>
+    <w:lvlOverride w:ilvl="4">
+      <w:startOverride w:val="1"/>
+    </w:lvlOverride>
+    <w:lvlOverride w:ilvl="5">
+      <w:startOverride w:val="1"/>
+    </w:lvlOverride>
+    <w:lvlOverride w:ilvl="6">
+      <w:startOverride w:val="1"/>
+    </w:lvlOverride>
+    <w:lvlOverride w:ilvl="7">
+      <w:startOverride w:val="1"/>
+    </w:lvlOverride>
+    <w:lvlOverride w:ilvl="8">
+      <w:startOverride w:val="1"/>
+    </w:lvlOverride>
+  </w:num>
+  <w:num w:numId="23">
+    <w:abstractNumId w:val="10"/>
   </w:num>
 </w:numbering>
 </file>
@@ -8628,6 +9705,30 @@
       <w:szCs w:val="20"/>
     </w:rPr>
   </w:style>
+  <w:style w:type="paragraph" w:styleId="NoSpacing">
+    <w:name w:val="No Spacing"/>
+    <w:uiPriority w:val="1"/>
+    <w:qFormat/>
+    <w:rsid w:val="00B16E64"/>
+    <w:pPr>
+      <w:spacing w:after="0" w:line="240" w:lineRule="auto"/>
+    </w:pPr>
+  </w:style>
+  <w:style w:type="paragraph" w:styleId="ListParagraph">
+    <w:name w:val="List Paragraph"/>
+    <w:basedOn w:val="Normal"/>
+    <w:uiPriority w:val="34"/>
+    <w:qFormat/>
+    <w:rsid w:val="0006050F"/>
+    <w:pPr>
+      <w:spacing w:after="160" w:line="256" w:lineRule="auto"/>
+      <w:ind w:left="720"/>
+      <w:contextualSpacing/>
+    </w:pPr>
+    <w:rPr>
+      <w:lang w:val="en-IN"/>
+    </w:rPr>
+  </w:style>
 </w:styles>
 </file>
 
@@ -8927,6 +10028,30 @@
       <w:rFonts w:ascii="Courier New" w:eastAsia="Times New Roman" w:hAnsi="Courier New" w:cs="Courier New"/>
       <w:sz w:val="20"/>
       <w:szCs w:val="20"/>
+    </w:rPr>
+  </w:style>
+  <w:style w:type="paragraph" w:styleId="NoSpacing">
+    <w:name w:val="No Spacing"/>
+    <w:uiPriority w:val="1"/>
+    <w:qFormat/>
+    <w:rsid w:val="00B16E64"/>
+    <w:pPr>
+      <w:spacing w:after="0" w:line="240" w:lineRule="auto"/>
+    </w:pPr>
+  </w:style>
+  <w:style w:type="paragraph" w:styleId="ListParagraph">
+    <w:name w:val="List Paragraph"/>
+    <w:basedOn w:val="Normal"/>
+    <w:uiPriority w:val="34"/>
+    <w:qFormat/>
+    <w:rsid w:val="0006050F"/>
+    <w:pPr>
+      <w:spacing w:after="160" w:line="256" w:lineRule="auto"/>
+      <w:ind w:left="720"/>
+      <w:contextualSpacing/>
+    </w:pPr>
+    <w:rPr>
+      <w:lang w:val="en-IN"/>
     </w:rPr>
   </w:style>
 </w:styles>
